--- a/Don’t Make Arrogant Models.docx
+++ b/Don’t Make Arrogant Models.docx
@@ -1,6 +1,6 @@
 
 <file path=word/document.xml><?xml version="1.0" encoding="utf-8"?>
-<w:document xmlns:wpc="http://schemas.microsoft.com/office/word/2010/wordprocessingCanvas" xmlns:cx="http://schemas.microsoft.com/office/drawing/2014/chartex" xmlns:cx1="http://schemas.microsoft.com/office/drawing/2015/9/8/chartex" xmlns:cx2="http://schemas.microsoft.com/office/drawing/2015/10/21/chartex" xmlns:cx3="http://schemas.microsoft.com/office/drawing/2016/5/9/chartex" xmlns:cx4="http://schemas.microsoft.com/office/drawing/2016/5/10/chartex" xmlns:cx5="http://schemas.microsoft.com/office/drawing/2016/5/11/chartex" xmlns:cx6="http://schemas.microsoft.com/office/drawing/2016/5/12/chartex" xmlns:cx7="http://schemas.microsoft.com/office/drawing/2016/5/13/chartex" xmlns:cx8="http://schemas.microsoft.com/office/drawing/2016/5/14/chartex" xmlns:mc="http://schemas.openxmlformats.org/markup-compatibility/2006" xmlns:aink="http://schemas.microsoft.com/office/drawing/2016/ink" xmlns:am3d="http://schemas.microsoft.com/office/drawing/2017/model3d" xmlns:o="urn:schemas-microsoft-com:office:office" xmlns:r="http://schemas.openxmlformats.org/officeDocument/2006/relationships" xmlns:m="http://schemas.openxmlformats.org/officeDocument/2006/math" xmlns:v="urn:schemas-microsoft-com:vml" xmlns:wp14="http://schemas.microsoft.com/office/word/2010/wordprocessingDrawing" xmlns:wp="http://schemas.openxmlformats.org/drawingml/2006/wordprocessingDrawing" xmlns:w10="urn:schemas-microsoft-com:office:word" xmlns:w="http://schemas.openxmlformats.org/wordprocessingml/2006/main" xmlns:w14="http://schemas.microsoft.com/office/word/2010/wordml" xmlns:w15="http://schemas.microsoft.com/office/word/2012/wordml" xmlns:w16cex="http://schemas.microsoft.com/office/word/2018/wordml/cex" xmlns:w16cid="http://schemas.microsoft.com/office/word/2016/wordml/cid" xmlns:w16="http://schemas.microsoft.com/office/word/2018/wordml" xmlns:w16sdtdh="http://schemas.microsoft.com/office/word/2020/wordml/sdtdatahash" xmlns:w16se="http://schemas.microsoft.com/office/word/2015/wordml/symex" xmlns:wpg="http://schemas.microsoft.com/office/word/2010/wordprocessingGroup" xmlns:wpi="http://schemas.microsoft.com/office/word/2010/wordprocessingInk" xmlns:wne="http://schemas.microsoft.com/office/word/2006/wordml" xmlns:wps="http://schemas.microsoft.com/office/word/2010/wordprocessingShape" mc:Ignorable="w14 w15 w16se w16cid w16 w16cex w16sdtdh wp14">
+<w:document xmlns:wpc="http://schemas.microsoft.com/office/word/2010/wordprocessingCanvas" xmlns:cx="http://schemas.microsoft.com/office/drawing/2014/chartex" xmlns:cx1="http://schemas.microsoft.com/office/drawing/2015/9/8/chartex" xmlns:cx2="http://schemas.microsoft.com/office/drawing/2015/10/21/chartex" xmlns:cx3="http://schemas.microsoft.com/office/drawing/2016/5/9/chartex" xmlns:cx4="http://schemas.microsoft.com/office/drawing/2016/5/10/chartex" xmlns:cx5="http://schemas.microsoft.com/office/drawing/2016/5/11/chartex" xmlns:cx6="http://schemas.microsoft.com/office/drawing/2016/5/12/chartex" xmlns:cx7="http://schemas.microsoft.com/office/drawing/2016/5/13/chartex" xmlns:cx8="http://schemas.microsoft.com/office/drawing/2016/5/14/chartex" xmlns:mc="http://schemas.openxmlformats.org/markup-compatibility/2006" xmlns:aink="http://schemas.microsoft.com/office/drawing/2016/ink" xmlns:am3d="http://schemas.microsoft.com/office/drawing/2017/model3d" xmlns:o="urn:schemas-microsoft-com:office:office" xmlns:oel="http://schemas.microsoft.com/office/2019/extlst" xmlns:r="http://schemas.openxmlformats.org/officeDocument/2006/relationships" xmlns:m="http://schemas.openxmlformats.org/officeDocument/2006/math" xmlns:v="urn:schemas-microsoft-com:vml" xmlns:wp14="http://schemas.microsoft.com/office/word/2010/wordprocessingDrawing" xmlns:wp="http://schemas.openxmlformats.org/drawingml/2006/wordprocessingDrawing" xmlns:w10="urn:schemas-microsoft-com:office:word" xmlns:w="http://schemas.openxmlformats.org/wordprocessingml/2006/main" xmlns:w14="http://schemas.microsoft.com/office/word/2010/wordml" xmlns:w15="http://schemas.microsoft.com/office/word/2012/wordml" xmlns:w16cex="http://schemas.microsoft.com/office/word/2018/wordml/cex" xmlns:w16cid="http://schemas.microsoft.com/office/word/2016/wordml/cid" xmlns:w16="http://schemas.microsoft.com/office/word/2018/wordml" xmlns:w16sdtdh="http://schemas.microsoft.com/office/word/2020/wordml/sdtdatahash" xmlns:w16se="http://schemas.microsoft.com/office/word/2015/wordml/symex" xmlns:wpg="http://schemas.microsoft.com/office/word/2010/wordprocessingGroup" xmlns:wpi="http://schemas.microsoft.com/office/word/2010/wordprocessingInk" xmlns:wne="http://schemas.microsoft.com/office/word/2006/wordml" xmlns:wps="http://schemas.microsoft.com/office/word/2010/wordprocessingShape" mc:Ignorable="w14 w15 w16se w16cid w16 w16cex w16sdtdh wp14">
   <w:body>
     <w:p>
       <w:pPr>
@@ -1002,39 +1002,37 @@
         <w:lastRenderedPageBreak/>
         <w:t xml:space="preserve">Now we apply the </w:t>
       </w:r>
-      <w:hyperlink r:id="rId11" w:tgtFrame="_blank" w:history="1">
-        <w:proofErr w:type="spellStart"/>
-        <w:proofErr w:type="gramStart"/>
-        <w:r>
-          <w:rPr>
-            <w:rFonts w:ascii="Courier New" w:eastAsia="Times New Roman" w:hAnsi="Courier New" w:cs="Courier New"/>
-            <w:sz w:val="20"/>
-            <w:szCs w:val="20"/>
-            <w:lang w:eastAsia="en-IN"/>
-          </w:rPr>
-          <w:t>rpart</w:t>
-        </w:r>
-        <w:proofErr w:type="spellEnd"/>
-        <w:r>
-          <w:rPr>
-            <w:rFonts w:ascii="Courier New" w:eastAsia="Times New Roman" w:hAnsi="Courier New" w:cs="Courier New"/>
-            <w:sz w:val="20"/>
-            <w:szCs w:val="20"/>
-            <w:lang w:eastAsia="en-IN"/>
-          </w:rPr>
-          <w:t>(</w:t>
-        </w:r>
-        <w:proofErr w:type="gramEnd"/>
-        <w:r>
-          <w:rPr>
-            <w:rFonts w:ascii="Courier New" w:eastAsia="Times New Roman" w:hAnsi="Courier New" w:cs="Courier New"/>
-            <w:sz w:val="20"/>
-            <w:szCs w:val="20"/>
-            <w:lang w:eastAsia="en-IN"/>
-          </w:rPr>
-          <w:t>)</w:t>
-        </w:r>
-      </w:hyperlink>
+      <w:proofErr w:type="spellStart"/>
+      <w:proofErr w:type="gramStart"/>
+      <w:r>
+        <w:rPr>
+          <w:rFonts w:ascii="Courier New" w:eastAsia="Times New Roman" w:hAnsi="Courier New" w:cs="Courier New"/>
+          <w:sz w:val="20"/>
+          <w:szCs w:val="20"/>
+          <w:lang w:eastAsia="en-IN"/>
+        </w:rPr>
+        <w:t>rpart</w:t>
+      </w:r>
+      <w:proofErr w:type="spellEnd"/>
+      <w:r>
+        <w:rPr>
+          <w:rFonts w:ascii="Courier New" w:eastAsia="Times New Roman" w:hAnsi="Courier New" w:cs="Courier New"/>
+          <w:sz w:val="20"/>
+          <w:szCs w:val="20"/>
+          <w:lang w:eastAsia="en-IN"/>
+        </w:rPr>
+        <w:t>(</w:t>
+      </w:r>
+      <w:proofErr w:type="gramEnd"/>
+      <w:r>
+        <w:rPr>
+          <w:rFonts w:ascii="Courier New" w:eastAsia="Times New Roman" w:hAnsi="Courier New" w:cs="Courier New"/>
+          <w:sz w:val="20"/>
+          <w:szCs w:val="20"/>
+          <w:lang w:eastAsia="en-IN"/>
+        </w:rPr>
+        <w:t>)</w:t>
+      </w:r>
       <w:r>
         <w:rPr>
           <w:rFonts w:ascii="Times New Roman" w:eastAsia="Times New Roman" w:hAnsi="Times New Roman" w:cs="Times New Roman"/>
@@ -1374,17 +1372,26 @@
         </w:rPr>
         <w:t xml:space="preserve">Let’s make sure our model functions as expected with perfect inputs. At this point in your workflow, you should be assessing model performance against a training and validation set. Here we use </w:t>
       </w:r>
-      <w:hyperlink r:id="rId12" w:tgtFrame="_blank" w:history="1">
-        <w:r>
-          <w:rPr>
-            <w:rFonts w:ascii="Courier New" w:eastAsia="Times New Roman" w:hAnsi="Courier New" w:cs="Courier New"/>
-            <w:sz w:val="20"/>
-            <w:szCs w:val="20"/>
-            <w:lang w:eastAsia="en-IN"/>
-          </w:rPr>
-          <w:t>predict()</w:t>
-        </w:r>
-      </w:hyperlink>
+      <w:proofErr w:type="gramStart"/>
+      <w:r>
+        <w:rPr>
+          <w:rFonts w:ascii="Courier New" w:eastAsia="Times New Roman" w:hAnsi="Courier New" w:cs="Courier New"/>
+          <w:sz w:val="20"/>
+          <w:szCs w:val="20"/>
+          <w:lang w:eastAsia="en-IN"/>
+        </w:rPr>
+        <w:t>predict(</w:t>
+      </w:r>
+      <w:proofErr w:type="gramEnd"/>
+      <w:r>
+        <w:rPr>
+          <w:rFonts w:ascii="Courier New" w:eastAsia="Times New Roman" w:hAnsi="Courier New" w:cs="Courier New"/>
+          <w:sz w:val="20"/>
+          <w:szCs w:val="20"/>
+          <w:lang w:eastAsia="en-IN"/>
+        </w:rPr>
+        <w:t>)</w:t>
+      </w:r>
       <w:r>
         <w:rPr>
           <w:rFonts w:ascii="Times New Roman" w:eastAsia="Times New Roman" w:hAnsi="Times New Roman" w:cs="Times New Roman"/>
@@ -1394,17 +1401,15 @@
         </w:rPr>
         <w:t xml:space="preserve"> on the original data, examine a portion of it with </w:t>
       </w:r>
-      <w:hyperlink r:id="rId13" w:tgtFrame="_blank" w:history="1">
-        <w:r>
-          <w:rPr>
-            <w:rFonts w:ascii="Courier New" w:eastAsia="Times New Roman" w:hAnsi="Courier New" w:cs="Courier New"/>
-            <w:sz w:val="20"/>
-            <w:szCs w:val="20"/>
-            <w:lang w:eastAsia="en-IN"/>
-          </w:rPr>
-          <w:t>tail()</w:t>
-        </w:r>
-      </w:hyperlink>
+      <w:r>
+        <w:rPr>
+          <w:rFonts w:ascii="Courier New" w:eastAsia="Times New Roman" w:hAnsi="Courier New" w:cs="Courier New"/>
+          <w:sz w:val="20"/>
+          <w:szCs w:val="20"/>
+          <w:lang w:eastAsia="en-IN"/>
+        </w:rPr>
+        <w:t>tail()</w:t>
+      </w:r>
       <w:r>
         <w:rPr>
           <w:rFonts w:ascii="Times New Roman" w:eastAsia="Times New Roman" w:hAnsi="Times New Roman" w:cs="Times New Roman"/>
@@ -1414,14 +1419,25 @@
         </w:rPr>
         <w:t xml:space="preserve">, then construct a simple confusion matrix. Finally, you create a confusion matrix with </w:t>
       </w:r>
-      <w:r>
-        <w:rPr>
-          <w:rFonts w:ascii="Courier New" w:eastAsia="Times New Roman" w:hAnsi="Courier New" w:cs="Courier New"/>
-          <w:sz w:val="20"/>
-          <w:szCs w:val="20"/>
-          <w:lang w:eastAsia="en-IN"/>
-        </w:rPr>
-        <w:t>table()</w:t>
+      <w:proofErr w:type="gramStart"/>
+      <w:r>
+        <w:rPr>
+          <w:rFonts w:ascii="Courier New" w:eastAsia="Times New Roman" w:hAnsi="Courier New" w:cs="Courier New"/>
+          <w:sz w:val="20"/>
+          <w:szCs w:val="20"/>
+          <w:lang w:eastAsia="en-IN"/>
+        </w:rPr>
+        <w:t>table(</w:t>
+      </w:r>
+      <w:proofErr w:type="gramEnd"/>
+      <w:r>
+        <w:rPr>
+          <w:rFonts w:ascii="Courier New" w:eastAsia="Times New Roman" w:hAnsi="Courier New" w:cs="Courier New"/>
+          <w:sz w:val="20"/>
+          <w:szCs w:val="20"/>
+          <w:lang w:eastAsia="en-IN"/>
+        </w:rPr>
+        <w:t>)</w:t>
       </w:r>
       <w:r>
         <w:rPr>
@@ -1450,28 +1466,26 @@
         </w:rPr>
         <w:t xml:space="preserve">’s </w:t>
       </w:r>
-      <w:hyperlink r:id="rId14" w:tgtFrame="_blank" w:history="1">
-        <w:proofErr w:type="spellStart"/>
-        <w:r>
-          <w:rPr>
-            <w:rFonts w:ascii="Courier New" w:eastAsia="Times New Roman" w:hAnsi="Courier New" w:cs="Courier New"/>
-            <w:sz w:val="20"/>
-            <w:szCs w:val="20"/>
-            <w:lang w:eastAsia="en-IN"/>
-          </w:rPr>
-          <w:t>conf_mat</w:t>
-        </w:r>
-        <w:proofErr w:type="spellEnd"/>
-        <w:r>
-          <w:rPr>
-            <w:rFonts w:ascii="Courier New" w:eastAsia="Times New Roman" w:hAnsi="Courier New" w:cs="Courier New"/>
-            <w:sz w:val="20"/>
-            <w:szCs w:val="20"/>
-            <w:lang w:eastAsia="en-IN"/>
-          </w:rPr>
-          <w:t>()</w:t>
-        </w:r>
-      </w:hyperlink>
+      <w:proofErr w:type="spellStart"/>
+      <w:r>
+        <w:rPr>
+          <w:rFonts w:ascii="Courier New" w:eastAsia="Times New Roman" w:hAnsi="Courier New" w:cs="Courier New"/>
+          <w:sz w:val="20"/>
+          <w:szCs w:val="20"/>
+          <w:lang w:eastAsia="en-IN"/>
+        </w:rPr>
+        <w:t>conf_mat</w:t>
+      </w:r>
+      <w:proofErr w:type="spellEnd"/>
+      <w:r>
+        <w:rPr>
+          <w:rFonts w:ascii="Courier New" w:eastAsia="Times New Roman" w:hAnsi="Courier New" w:cs="Courier New"/>
+          <w:sz w:val="20"/>
+          <w:szCs w:val="20"/>
+          <w:lang w:eastAsia="en-IN"/>
+        </w:rPr>
+        <w:t>()</w:t>
+      </w:r>
       <w:r>
         <w:rPr>
           <w:rFonts w:ascii="Times New Roman" w:eastAsia="Times New Roman" w:hAnsi="Times New Roman" w:cs="Times New Roman"/>
@@ -2157,21 +2171,19 @@
         </w:rPr>
         <w:t xml:space="preserve">In addition to numeric KPI you can inspect the confusion matrix visually with a mosaic plot. In this example, a mosaic plot will have rectangles representing each section of the confusion matrix such as true positives and false positives. The area of each rectangle corresponds to the value from the confusion matrix. This view lets you easily understand how balanced your class assignments are compared to actuals. The code below nests the original confusion matrix in </w:t>
       </w:r>
-      <w:hyperlink r:id="rId15" w:tgtFrame="_blank" w:history="1">
-        <w:proofErr w:type="spellStart"/>
-        <w:r>
-          <w:rPr>
-            <w:rFonts w:ascii="Times New Roman" w:eastAsia="Times New Roman" w:hAnsi="Times New Roman" w:cs="Times New Roman"/>
-            <w:color w:val="0000FF"/>
-            <w:sz w:val="20"/>
-            <w:szCs w:val="20"/>
-            <w:u w:val="single"/>
-            <w:lang w:eastAsia="en-IN"/>
-          </w:rPr>
-          <w:t>conf_mat</w:t>
-        </w:r>
-        <w:proofErr w:type="spellEnd"/>
-      </w:hyperlink>
+      <w:proofErr w:type="spellStart"/>
+      <w:r>
+        <w:rPr>
+          <w:rFonts w:ascii="Times New Roman" w:eastAsia="Times New Roman" w:hAnsi="Times New Roman" w:cs="Times New Roman"/>
+          <w:color w:val="0000FF"/>
+          <w:sz w:val="20"/>
+          <w:szCs w:val="20"/>
+          <w:u w:val="single"/>
+          <w:lang w:eastAsia="en-IN"/>
+        </w:rPr>
+        <w:t>conf_mat</w:t>
+      </w:r>
+      <w:proofErr w:type="spellEnd"/>
       <w:r>
         <w:rPr>
           <w:rFonts w:ascii="Times New Roman" w:eastAsia="Times New Roman" w:hAnsi="Times New Roman" w:cs="Times New Roman"/>
@@ -2181,21 +2193,19 @@
         </w:rPr>
         <w:t xml:space="preserve"> and ggplot2’s </w:t>
       </w:r>
-      <w:hyperlink r:id="rId16" w:tgtFrame="_blank" w:history="1">
-        <w:proofErr w:type="spellStart"/>
-        <w:r>
-          <w:rPr>
-            <w:rFonts w:ascii="Times New Roman" w:eastAsia="Times New Roman" w:hAnsi="Times New Roman" w:cs="Times New Roman"/>
-            <w:color w:val="0000FF"/>
-            <w:sz w:val="20"/>
-            <w:szCs w:val="20"/>
-            <w:u w:val="single"/>
-            <w:lang w:eastAsia="en-IN"/>
-          </w:rPr>
-          <w:t>autoplot</w:t>
-        </w:r>
-        <w:proofErr w:type="spellEnd"/>
-      </w:hyperlink>
+      <w:proofErr w:type="spellStart"/>
+      <w:r>
+        <w:rPr>
+          <w:rFonts w:ascii="Times New Roman" w:eastAsia="Times New Roman" w:hAnsi="Times New Roman" w:cs="Times New Roman"/>
+          <w:color w:val="0000FF"/>
+          <w:sz w:val="20"/>
+          <w:szCs w:val="20"/>
+          <w:u w:val="single"/>
+          <w:lang w:eastAsia="en-IN"/>
+        </w:rPr>
+        <w:t>autoplot</w:t>
+      </w:r>
+      <w:proofErr w:type="spellEnd"/>
       <w:r>
         <w:rPr>
           <w:rFonts w:ascii="Times New Roman" w:eastAsia="Times New Roman" w:hAnsi="Times New Roman" w:cs="Times New Roman"/>
@@ -2334,32 +2344,32 @@
         </w:rPr>
         <w:t xml:space="preserve">. For decision trees you can use </w:t>
       </w:r>
-      <w:hyperlink r:id="rId17" w:tgtFrame="_blank" w:history="1">
-        <w:proofErr w:type="spellStart"/>
-        <w:r>
-          <w:rPr>
-            <w:rFonts w:ascii="Times New Roman" w:eastAsia="Times New Roman" w:hAnsi="Times New Roman" w:cs="Times New Roman"/>
-            <w:color w:val="0000FF"/>
-            <w:sz w:val="20"/>
-            <w:szCs w:val="20"/>
-            <w:u w:val="single"/>
-            <w:lang w:eastAsia="en-IN"/>
-          </w:rPr>
-          <w:t>rpart.plot</w:t>
-        </w:r>
-        <w:proofErr w:type="spellEnd"/>
-        <w:r>
-          <w:rPr>
-            <w:rFonts w:ascii="Times New Roman" w:eastAsia="Times New Roman" w:hAnsi="Times New Roman" w:cs="Times New Roman"/>
-            <w:color w:val="0000FF"/>
-            <w:sz w:val="20"/>
-            <w:szCs w:val="20"/>
-            <w:u w:val="single"/>
-            <w:lang w:eastAsia="en-IN"/>
-          </w:rPr>
-          <w:t>()</w:t>
-        </w:r>
-      </w:hyperlink>
+      <w:proofErr w:type="spellStart"/>
+      <w:proofErr w:type="gramStart"/>
+      <w:r>
+        <w:rPr>
+          <w:rFonts w:ascii="Times New Roman" w:eastAsia="Times New Roman" w:hAnsi="Times New Roman" w:cs="Times New Roman"/>
+          <w:color w:val="0000FF"/>
+          <w:sz w:val="20"/>
+          <w:szCs w:val="20"/>
+          <w:u w:val="single"/>
+          <w:lang w:eastAsia="en-IN"/>
+        </w:rPr>
+        <w:t>rpart.plot</w:t>
+      </w:r>
+      <w:proofErr w:type="spellEnd"/>
+      <w:proofErr w:type="gramEnd"/>
+      <w:r>
+        <w:rPr>
+          <w:rFonts w:ascii="Times New Roman" w:eastAsia="Times New Roman" w:hAnsi="Times New Roman" w:cs="Times New Roman"/>
+          <w:color w:val="0000FF"/>
+          <w:sz w:val="20"/>
+          <w:szCs w:val="20"/>
+          <w:u w:val="single"/>
+          <w:lang w:eastAsia="en-IN"/>
+        </w:rPr>
+        <w:t>()</w:t>
+      </w:r>
       <w:r>
         <w:rPr>
           <w:rFonts w:ascii="Times New Roman" w:eastAsia="Times New Roman" w:hAnsi="Times New Roman" w:cs="Times New Roman"/>
@@ -3386,19 +3396,30 @@
         </w:rPr>
         <w:t xml:space="preserve">Let’s add a protective prediction layer by checking the inputs all make sense and if so then call </w:t>
       </w:r>
-      <w:hyperlink r:id="rId18" w:tgtFrame="_blank" w:history="1">
-        <w:r>
-          <w:rPr>
-            <w:rFonts w:ascii="Times New Roman" w:eastAsia="Times New Roman" w:hAnsi="Times New Roman" w:cs="Times New Roman"/>
-            <w:color w:val="0000FF"/>
-            <w:sz w:val="20"/>
-            <w:szCs w:val="20"/>
-            <w:u w:val="single"/>
-            <w:lang w:eastAsia="en-IN"/>
-          </w:rPr>
-          <w:t>predict()</w:t>
-        </w:r>
-      </w:hyperlink>
+      <w:proofErr w:type="gramStart"/>
+      <w:r>
+        <w:rPr>
+          <w:rFonts w:ascii="Times New Roman" w:eastAsia="Times New Roman" w:hAnsi="Times New Roman" w:cs="Times New Roman"/>
+          <w:color w:val="0000FF"/>
+          <w:sz w:val="20"/>
+          <w:szCs w:val="20"/>
+          <w:u w:val="single"/>
+          <w:lang w:eastAsia="en-IN"/>
+        </w:rPr>
+        <w:t>predict(</w:t>
+      </w:r>
+      <w:proofErr w:type="gramEnd"/>
+      <w:r>
+        <w:rPr>
+          <w:rFonts w:ascii="Times New Roman" w:eastAsia="Times New Roman" w:hAnsi="Times New Roman" w:cs="Times New Roman"/>
+          <w:color w:val="0000FF"/>
+          <w:sz w:val="20"/>
+          <w:szCs w:val="20"/>
+          <w:u w:val="single"/>
+          <w:lang w:eastAsia="en-IN"/>
+        </w:rPr>
+        <w:t>)</w:t>
+      </w:r>
       <w:r>
         <w:rPr>
           <w:rFonts w:ascii="Times New Roman" w:eastAsia="Times New Roman" w:hAnsi="Times New Roman" w:cs="Times New Roman"/>
@@ -3724,17 +3745,26 @@
         </w:rPr>
         <w:t xml:space="preserve">If all four of these logical conditions are met then the if statement simply calls </w:t>
       </w:r>
-      <w:hyperlink r:id="rId19" w:tgtFrame="_blank" w:history="1">
-        <w:r>
-          <w:rPr>
-            <w:rFonts w:ascii="Courier New" w:eastAsia="Times New Roman" w:hAnsi="Courier New" w:cs="Courier New"/>
-            <w:sz w:val="20"/>
-            <w:szCs w:val="20"/>
-            <w:lang w:eastAsia="en-IN"/>
-          </w:rPr>
-          <w:t>predict()</w:t>
-        </w:r>
-      </w:hyperlink>
+      <w:proofErr w:type="gramStart"/>
+      <w:r>
+        <w:rPr>
+          <w:rFonts w:ascii="Courier New" w:eastAsia="Times New Roman" w:hAnsi="Courier New" w:cs="Courier New"/>
+          <w:sz w:val="20"/>
+          <w:szCs w:val="20"/>
+          <w:lang w:eastAsia="en-IN"/>
+        </w:rPr>
+        <w:t>predict(</w:t>
+      </w:r>
+      <w:proofErr w:type="gramEnd"/>
+      <w:r>
+        <w:rPr>
+          <w:rFonts w:ascii="Courier New" w:eastAsia="Times New Roman" w:hAnsi="Courier New" w:cs="Courier New"/>
+          <w:sz w:val="20"/>
+          <w:szCs w:val="20"/>
+          <w:lang w:eastAsia="en-IN"/>
+        </w:rPr>
+        <w:t>)</w:t>
+      </w:r>
       <w:r>
         <w:rPr>
           <w:rFonts w:ascii="Times New Roman" w:eastAsia="Times New Roman" w:hAnsi="Times New Roman" w:cs="Times New Roman"/>
@@ -5205,7 +5235,7 @@
 </file>
 
 <file path=word/numbering.xml><?xml version="1.0" encoding="utf-8"?>
-<w:numbering xmlns:wpc="http://schemas.microsoft.com/office/word/2010/wordprocessingCanvas" xmlns:cx="http://schemas.microsoft.com/office/drawing/2014/chartex" xmlns:cx1="http://schemas.microsoft.com/office/drawing/2015/9/8/chartex" xmlns:cx2="http://schemas.microsoft.com/office/drawing/2015/10/21/chartex" xmlns:cx3="http://schemas.microsoft.com/office/drawing/2016/5/9/chartex" xmlns:cx4="http://schemas.microsoft.com/office/drawing/2016/5/10/chartex" xmlns:cx5="http://schemas.microsoft.com/office/drawing/2016/5/11/chartex" xmlns:cx6="http://schemas.microsoft.com/office/drawing/2016/5/12/chartex" xmlns:cx7="http://schemas.microsoft.com/office/drawing/2016/5/13/chartex" xmlns:cx8="http://schemas.microsoft.com/office/drawing/2016/5/14/chartex" xmlns:mc="http://schemas.openxmlformats.org/markup-compatibility/2006" xmlns:aink="http://schemas.microsoft.com/office/drawing/2016/ink" xmlns:am3d="http://schemas.microsoft.com/office/drawing/2017/model3d" xmlns:o="urn:schemas-microsoft-com:office:office" xmlns:r="http://schemas.openxmlformats.org/officeDocument/2006/relationships" xmlns:m="http://schemas.openxmlformats.org/officeDocument/2006/math" xmlns:v="urn:schemas-microsoft-com:vml" xmlns:wp14="http://schemas.microsoft.com/office/word/2010/wordprocessingDrawing" xmlns:wp="http://schemas.openxmlformats.org/drawingml/2006/wordprocessingDrawing" xmlns:w10="urn:schemas-microsoft-com:office:word" xmlns:w="http://schemas.openxmlformats.org/wordprocessingml/2006/main" xmlns:w14="http://schemas.microsoft.com/office/word/2010/wordml" xmlns:w15="http://schemas.microsoft.com/office/word/2012/wordml" xmlns:w16cex="http://schemas.microsoft.com/office/word/2018/wordml/cex" xmlns:w16cid="http://schemas.microsoft.com/office/word/2016/wordml/cid" xmlns:w16="http://schemas.microsoft.com/office/word/2018/wordml" xmlns:w16sdtdh="http://schemas.microsoft.com/office/word/2020/wordml/sdtdatahash" xmlns:w16se="http://schemas.microsoft.com/office/word/2015/wordml/symex" xmlns:wpg="http://schemas.microsoft.com/office/word/2010/wordprocessingGroup" xmlns:wpi="http://schemas.microsoft.com/office/word/2010/wordprocessingInk" xmlns:wne="http://schemas.microsoft.com/office/word/2006/wordml" xmlns:wps="http://schemas.microsoft.com/office/word/2010/wordprocessingShape" mc:Ignorable="w14 w15 w16se w16cid w16 w16cex w16sdtdh wp14">
+<w:numbering xmlns:wpc="http://schemas.microsoft.com/office/word/2010/wordprocessingCanvas" xmlns:cx="http://schemas.microsoft.com/office/drawing/2014/chartex" xmlns:cx1="http://schemas.microsoft.com/office/drawing/2015/9/8/chartex" xmlns:cx2="http://schemas.microsoft.com/office/drawing/2015/10/21/chartex" xmlns:cx3="http://schemas.microsoft.com/office/drawing/2016/5/9/chartex" xmlns:cx4="http://schemas.microsoft.com/office/drawing/2016/5/10/chartex" xmlns:cx5="http://schemas.microsoft.com/office/drawing/2016/5/11/chartex" xmlns:cx6="http://schemas.microsoft.com/office/drawing/2016/5/12/chartex" xmlns:cx7="http://schemas.microsoft.com/office/drawing/2016/5/13/chartex" xmlns:cx8="http://schemas.microsoft.com/office/drawing/2016/5/14/chartex" xmlns:mc="http://schemas.openxmlformats.org/markup-compatibility/2006" xmlns:aink="http://schemas.microsoft.com/office/drawing/2016/ink" xmlns:am3d="http://schemas.microsoft.com/office/drawing/2017/model3d" xmlns:o="urn:schemas-microsoft-com:office:office" xmlns:oel="http://schemas.microsoft.com/office/2019/extlst" xmlns:r="http://schemas.openxmlformats.org/officeDocument/2006/relationships" xmlns:m="http://schemas.openxmlformats.org/officeDocument/2006/math" xmlns:v="urn:schemas-microsoft-com:vml" xmlns:wp14="http://schemas.microsoft.com/office/word/2010/wordprocessingDrawing" xmlns:wp="http://schemas.openxmlformats.org/drawingml/2006/wordprocessingDrawing" xmlns:w10="urn:schemas-microsoft-com:office:word" xmlns:w="http://schemas.openxmlformats.org/wordprocessingml/2006/main" xmlns:w14="http://schemas.microsoft.com/office/word/2010/wordml" xmlns:w15="http://schemas.microsoft.com/office/word/2012/wordml" xmlns:w16cex="http://schemas.microsoft.com/office/word/2018/wordml/cex" xmlns:w16cid="http://schemas.microsoft.com/office/word/2016/wordml/cid" xmlns:w16="http://schemas.microsoft.com/office/word/2018/wordml" xmlns:w16sdtdh="http://schemas.microsoft.com/office/word/2020/wordml/sdtdatahash" xmlns:w16se="http://schemas.microsoft.com/office/word/2015/wordml/symex" xmlns:wpg="http://schemas.microsoft.com/office/word/2010/wordprocessingGroup" xmlns:wpi="http://schemas.microsoft.com/office/word/2010/wordprocessingInk" xmlns:wne="http://schemas.microsoft.com/office/word/2006/wordml" xmlns:wps="http://schemas.microsoft.com/office/word/2010/wordprocessingShape" mc:Ignorable="w14 w15 w16se w16cid w16 w16cex w16sdtdh wp14">
   <w:abstractNum w:abstractNumId="0" w15:restartNumberingAfterBreak="0">
     <w:nsid w:val="56B23BDD"/>
     <w:multiLevelType w:val="multilevel"/>
@@ -5319,7 +5349,7 @@
       </w:pPr>
     </w:lvl>
   </w:abstractNum>
-  <w:num w:numId="1">
+  <w:num w:numId="1" w16cid:durableId="142897524">
     <w:abstractNumId w:val="0"/>
   </w:num>
 </w:numbering>
